--- a/Test_BP/Fol_2k_files_500(2)/es-ES/file 500_2 - Copy (308).docx
+++ b/Test_BP/Fol_2k_files_500(2)/es-ES/file 500_2 - Copy (308).docx
@@ -1,7 +1,7 @@
 
 <file path=word/document.xml><?xml version="1.0" encoding="utf-8"?>
 <w:document xmlns:wpc="http://schemas.microsoft.com/office/word/2010/wordprocessingCanvas" xmlns:cx="http://schemas.microsoft.com/office/drawing/2014/chartex" xmlns:cx1="http://schemas.microsoft.com/office/drawing/2015/9/8/chartex" xmlns:cx2="http://schemas.microsoft.com/office/drawing/2015/10/21/chartex" xmlns:cx3="http://schemas.microsoft.com/office/drawing/2016/5/9/chartex" xmlns:cx4="http://schemas.microsoft.com/office/drawing/2016/5/10/chartex" xmlns:cx5="http://schemas.microsoft.com/office/drawing/2016/5/11/chartex" xmlns:mc="http://schemas.openxmlformats.org/markup-compatibility/2006" xmlns:o="urn:schemas-microsoft-com:office:office" xmlns:r="http://schemas.openxmlformats.org/officeDocument/2006/relationships" xmlns:m="http://schemas.openxmlformats.org/officeDocument/2006/math" xmlns:v="urn:schemas-microsoft-com:vml" xmlns:wp14="http://schemas.microsoft.com/office/word/2010/wordprocessingDrawing" xmlns:wp="http://schemas.openxmlformats.org/drawingml/2006/wordprocessingDrawing" xmlns:w10="urn:schemas-microsoft-com:office:word" xmlns:w="http://schemas.openxmlformats.org/wordprocessingml/2006/main" xmlns:w14="http://schemas.microsoft.com/office/word/2010/wordml" xmlns:w15="http://schemas.microsoft.com/office/word/2012/wordml" xmlns:wne="http://schemas.microsoft.com/office/word/2006/wordml" xmlns:wpg="http://schemas.microsoft.com/office/word/2010/wordprocessingGroup" xmlns:wpi="http://schemas.microsoft.com/office/word/2010/wordprocessingInk" xmlns:wps="http://schemas.microsoft.com/office/word/2010/wordprocessingShape" mc:Ignorable="w14 w15 wp14">
-  <!-- Generated by Aspose.Words for Java 20.12.0 -->
+  <!-- Generated by Aspose.Words for Java 21.10.0 -->
   <w:body>
     <w:p>
       <w:pPr>
@@ -35,44 +35,44 @@
           <w:highlight w:val="none"/>
           <w:u w:val="none" w:color="auto"/>
           <w:effect w:val="none"/>
-          <w:bdr w:val="nil"/>
-          <w:shd w:val="clear" w:color="auto" w:fill="auto"/>
-          <w:vertAlign w:val="baseline"/>
-          <w:rtl w:val="0"/>
-          <w:cs w:val="0"/>
-          <w:lang w:val="es-ES" w:eastAsia="zh-TW" w:bidi="ar-SA"/>
-        </w:rPr>
-        <w:t>t êéxcêépt tóò sóò têémpêér müûtüûæãl tæãstêés móòthêér.</w:t>
-      </w:r>
-      <w:r>
-        <w:rPr>
-          <w:rStyle w:val="DefaultParagraphFont"/>
-          <w:rFonts w:ascii="Calibri" w:eastAsia="Calibri" w:hAnsi="Calibri" w:cs="Calibri"/>
-          <w:b w:val="0"/>
-          <w:bCs w:val="0"/>
-          <w:i w:val="0"/>
-          <w:iCs w:val="0"/>
-          <w:caps w:val="0"/>
-          <w:smallCaps w:val="0"/>
-          <w:strike w:val="0"/>
-          <w:dstrike w:val="0"/>
-          <w:outline w:val="0"/>
-          <w:shadow w:val="0"/>
-          <w:emboss w:val="0"/>
-          <w:imprint w:val="0"/>
-          <w:noProof w:val="0"/>
-          <w:vanish w:val="0"/>
-          <w:color w:val="auto"/>
-          <w:spacing w:val="0"/>
-          <w:w w:val="100"/>
-          <w:kern w:val="0"/>
-          <w:position w:val="0"/>
-          <w:sz w:val="22"/>
-          <w:szCs w:val="22"/>
-          <w:highlight w:val="none"/>
-          <w:u w:val="none" w:color="auto"/>
-          <w:effect w:val="none"/>
-          <w:bdr w:val="nil"/>
+          <w:bdr w:val="none" w:sz="0" w:space="0" w:color="auto"/>
+          <w:shd w:val="clear" w:color="auto" w:fill="auto"/>
+          <w:vertAlign w:val="baseline"/>
+          <w:rtl w:val="0"/>
+          <w:cs w:val="0"/>
+          <w:lang w:val="es-ES" w:eastAsia="zh-TW" w:bidi="ar-SA"/>
+        </w:rPr>
+        <w:t>t èéxcèépt tòõ sòõ tèémpèér mùütùüæàl tæàstèés mòõthèér.</w:t>
+      </w:r>
+      <w:r>
+        <w:rPr>
+          <w:rStyle w:val="DefaultParagraphFont"/>
+          <w:rFonts w:ascii="Calibri" w:eastAsia="Calibri" w:hAnsi="Calibri" w:cs="Calibri"/>
+          <w:b w:val="0"/>
+          <w:bCs w:val="0"/>
+          <w:i w:val="0"/>
+          <w:iCs w:val="0"/>
+          <w:caps w:val="0"/>
+          <w:smallCaps w:val="0"/>
+          <w:strike w:val="0"/>
+          <w:dstrike w:val="0"/>
+          <w:outline w:val="0"/>
+          <w:shadow w:val="0"/>
+          <w:emboss w:val="0"/>
+          <w:imprint w:val="0"/>
+          <w:noProof w:val="0"/>
+          <w:vanish w:val="0"/>
+          <w:color w:val="auto"/>
+          <w:spacing w:val="0"/>
+          <w:w w:val="100"/>
+          <w:kern w:val="0"/>
+          <w:position w:val="0"/>
+          <w:sz w:val="22"/>
+          <w:szCs w:val="22"/>
+          <w:highlight w:val="none"/>
+          <w:u w:val="none" w:color="auto"/>
+          <w:effect w:val="none"/>
+          <w:bdr w:val="none" w:sz="0" w:space="0" w:color="auto"/>
           <w:shd w:val="clear" w:color="auto" w:fill="auto"/>
           <w:vertAlign w:val="baseline"/>
           <w:rtl w:val="0"/>
@@ -109,44 +109,44 @@
           <w:highlight w:val="none"/>
           <w:u w:val="none" w:color="auto"/>
           <w:effect w:val="none"/>
-          <w:bdr w:val="nil"/>
-          <w:shd w:val="clear" w:color="auto" w:fill="auto"/>
-          <w:vertAlign w:val="baseline"/>
-          <w:rtl w:val="0"/>
-          <w:cs w:val="0"/>
-          <w:lang w:val="es-ES" w:eastAsia="zh-TW" w:bidi="ar-SA"/>
-        </w:rPr>
-        <w:t>Întéérééstééd cúûltíìväàtééd íìts cõòntíìnúûíìng nõòw yéét äàréé.</w:t>
-      </w:r>
-      <w:r>
-        <w:rPr>
-          <w:rStyle w:val="DefaultParagraphFont"/>
-          <w:rFonts w:ascii="Calibri" w:eastAsia="Calibri" w:hAnsi="Calibri" w:cs="Calibri"/>
-          <w:b w:val="0"/>
-          <w:bCs w:val="0"/>
-          <w:i w:val="0"/>
-          <w:iCs w:val="0"/>
-          <w:caps w:val="0"/>
-          <w:smallCaps w:val="0"/>
-          <w:strike w:val="0"/>
-          <w:dstrike w:val="0"/>
-          <w:outline w:val="0"/>
-          <w:shadow w:val="0"/>
-          <w:emboss w:val="0"/>
-          <w:imprint w:val="0"/>
-          <w:noProof w:val="0"/>
-          <w:vanish w:val="0"/>
-          <w:color w:val="auto"/>
-          <w:spacing w:val="0"/>
-          <w:w w:val="100"/>
-          <w:kern w:val="0"/>
-          <w:position w:val="0"/>
-          <w:sz w:val="22"/>
-          <w:szCs w:val="22"/>
-          <w:highlight w:val="none"/>
-          <w:u w:val="none" w:color="auto"/>
-          <w:effect w:val="none"/>
-          <w:bdr w:val="nil"/>
+          <w:bdr w:val="none" w:sz="0" w:space="0" w:color="auto"/>
+          <w:shd w:val="clear" w:color="auto" w:fill="auto"/>
+          <w:vertAlign w:val="baseline"/>
+          <w:rtl w:val="0"/>
+          <w:cs w:val="0"/>
+          <w:lang w:val="es-ES" w:eastAsia="zh-TW" w:bidi="ar-SA"/>
+        </w:rPr>
+        <w:t>Întêërêëstêëd cûýltïìvããtêëd ïìts cóöntïìnûýïìng nóöw yêët ããrêë.</w:t>
+      </w:r>
+      <w:r>
+        <w:rPr>
+          <w:rStyle w:val="DefaultParagraphFont"/>
+          <w:rFonts w:ascii="Calibri" w:eastAsia="Calibri" w:hAnsi="Calibri" w:cs="Calibri"/>
+          <w:b w:val="0"/>
+          <w:bCs w:val="0"/>
+          <w:i w:val="0"/>
+          <w:iCs w:val="0"/>
+          <w:caps w:val="0"/>
+          <w:smallCaps w:val="0"/>
+          <w:strike w:val="0"/>
+          <w:dstrike w:val="0"/>
+          <w:outline w:val="0"/>
+          <w:shadow w:val="0"/>
+          <w:emboss w:val="0"/>
+          <w:imprint w:val="0"/>
+          <w:noProof w:val="0"/>
+          <w:vanish w:val="0"/>
+          <w:color w:val="auto"/>
+          <w:spacing w:val="0"/>
+          <w:w w:val="100"/>
+          <w:kern w:val="0"/>
+          <w:position w:val="0"/>
+          <w:sz w:val="22"/>
+          <w:szCs w:val="22"/>
+          <w:highlight w:val="none"/>
+          <w:u w:val="none" w:color="auto"/>
+          <w:effect w:val="none"/>
+          <w:bdr w:val="none" w:sz="0" w:space="0" w:color="auto"/>
           <w:shd w:val="clear" w:color="auto" w:fill="auto"/>
           <w:vertAlign w:val="baseline"/>
           <w:rtl w:val="0"/>
@@ -183,44 +183,44 @@
           <w:highlight w:val="none"/>
           <w:u w:val="none" w:color="auto"/>
           <w:effect w:val="none"/>
-          <w:bdr w:val="nil"/>
-          <w:shd w:val="clear" w:color="auto" w:fill="auto"/>
-          <w:vertAlign w:val="baseline"/>
-          <w:rtl w:val="0"/>
-          <w:cs w:val="0"/>
-          <w:lang w:val="es-ES" w:eastAsia="zh-TW" w:bidi="ar-SA"/>
-        </w:rPr>
-        <w:t>Öùüt íìntèèrèèstèèd àãccèèptàãncèè óôùür pàãrtíìàãlíìty àãffróôntíìng ùünplèèàãsàãnt why àãdd.</w:t>
-      </w:r>
-      <w:r>
-        <w:rPr>
-          <w:rStyle w:val="DefaultParagraphFont"/>
-          <w:rFonts w:ascii="Calibri" w:eastAsia="Calibri" w:hAnsi="Calibri" w:cs="Calibri"/>
-          <w:b w:val="0"/>
-          <w:bCs w:val="0"/>
-          <w:i w:val="0"/>
-          <w:iCs w:val="0"/>
-          <w:caps w:val="0"/>
-          <w:smallCaps w:val="0"/>
-          <w:strike w:val="0"/>
-          <w:dstrike w:val="0"/>
-          <w:outline w:val="0"/>
-          <w:shadow w:val="0"/>
-          <w:emboss w:val="0"/>
-          <w:imprint w:val="0"/>
-          <w:noProof w:val="0"/>
-          <w:vanish w:val="0"/>
-          <w:color w:val="auto"/>
-          <w:spacing w:val="0"/>
-          <w:w w:val="100"/>
-          <w:kern w:val="0"/>
-          <w:position w:val="0"/>
-          <w:sz w:val="22"/>
-          <w:szCs w:val="22"/>
-          <w:highlight w:val="none"/>
-          <w:u w:val="none" w:color="auto"/>
-          <w:effect w:val="none"/>
-          <w:bdr w:val="nil"/>
+          <w:bdr w:val="none" w:sz="0" w:space="0" w:color="auto"/>
+          <w:shd w:val="clear" w:color="auto" w:fill="auto"/>
+          <w:vertAlign w:val="baseline"/>
+          <w:rtl w:val="0"/>
+          <w:cs w:val="0"/>
+          <w:lang w:val="es-ES" w:eastAsia="zh-TW" w:bidi="ar-SA"/>
+        </w:rPr>
+        <w:t>Õüút ïìntëérëéstëéd åãccëéptåãncëé óöüúr påãrtïìåãlïìty åãffróöntïìng üúnplëéåãsåãnt why åãdd.</w:t>
+      </w:r>
+      <w:r>
+        <w:rPr>
+          <w:rStyle w:val="DefaultParagraphFont"/>
+          <w:rFonts w:ascii="Calibri" w:eastAsia="Calibri" w:hAnsi="Calibri" w:cs="Calibri"/>
+          <w:b w:val="0"/>
+          <w:bCs w:val="0"/>
+          <w:i w:val="0"/>
+          <w:iCs w:val="0"/>
+          <w:caps w:val="0"/>
+          <w:smallCaps w:val="0"/>
+          <w:strike w:val="0"/>
+          <w:dstrike w:val="0"/>
+          <w:outline w:val="0"/>
+          <w:shadow w:val="0"/>
+          <w:emboss w:val="0"/>
+          <w:imprint w:val="0"/>
+          <w:noProof w:val="0"/>
+          <w:vanish w:val="0"/>
+          <w:color w:val="auto"/>
+          <w:spacing w:val="0"/>
+          <w:w w:val="100"/>
+          <w:kern w:val="0"/>
+          <w:position w:val="0"/>
+          <w:sz w:val="22"/>
+          <w:szCs w:val="22"/>
+          <w:highlight w:val="none"/>
+          <w:u w:val="none" w:color="auto"/>
+          <w:effect w:val="none"/>
+          <w:bdr w:val="none" w:sz="0" w:space="0" w:color="auto"/>
           <w:shd w:val="clear" w:color="auto" w:fill="auto"/>
           <w:vertAlign w:val="baseline"/>
           <w:rtl w:val="0"/>
@@ -257,44 +257,44 @@
           <w:highlight w:val="none"/>
           <w:u w:val="none" w:color="auto"/>
           <w:effect w:val="none"/>
-          <w:bdr w:val="nil"/>
-          <w:shd w:val="clear" w:color="auto" w:fill="auto"/>
-          <w:vertAlign w:val="baseline"/>
-          <w:rtl w:val="0"/>
-          <w:cs w:val="0"/>
-          <w:lang w:val="es-ES" w:eastAsia="zh-TW" w:bidi="ar-SA"/>
-        </w:rPr>
-        <w:t>Èstèêèêm gåãrdèên mèên yèêt shy còóúùrsèê.</w:t>
-      </w:r>
-      <w:r>
-        <w:rPr>
-          <w:rStyle w:val="DefaultParagraphFont"/>
-          <w:rFonts w:ascii="Calibri" w:eastAsia="Calibri" w:hAnsi="Calibri" w:cs="Calibri"/>
-          <w:b w:val="0"/>
-          <w:bCs w:val="0"/>
-          <w:i w:val="0"/>
-          <w:iCs w:val="0"/>
-          <w:caps w:val="0"/>
-          <w:smallCaps w:val="0"/>
-          <w:strike w:val="0"/>
-          <w:dstrike w:val="0"/>
-          <w:outline w:val="0"/>
-          <w:shadow w:val="0"/>
-          <w:emboss w:val="0"/>
-          <w:imprint w:val="0"/>
-          <w:noProof w:val="0"/>
-          <w:vanish w:val="0"/>
-          <w:color w:val="auto"/>
-          <w:spacing w:val="0"/>
-          <w:w w:val="100"/>
-          <w:kern w:val="0"/>
-          <w:position w:val="0"/>
-          <w:sz w:val="22"/>
-          <w:szCs w:val="22"/>
-          <w:highlight w:val="none"/>
-          <w:u w:val="none" w:color="auto"/>
-          <w:effect w:val="none"/>
-          <w:bdr w:val="nil"/>
+          <w:bdr w:val="none" w:sz="0" w:space="0" w:color="auto"/>
+          <w:shd w:val="clear" w:color="auto" w:fill="auto"/>
+          <w:vertAlign w:val="baseline"/>
+          <w:rtl w:val="0"/>
+          <w:cs w:val="0"/>
+          <w:lang w:val="es-ES" w:eastAsia="zh-TW" w:bidi="ar-SA"/>
+        </w:rPr>
+        <w:t>Éstèêèêm gäårdèên mèên yèêt shy còöúürsèê.</w:t>
+      </w:r>
+      <w:r>
+        <w:rPr>
+          <w:rStyle w:val="DefaultParagraphFont"/>
+          <w:rFonts w:ascii="Calibri" w:eastAsia="Calibri" w:hAnsi="Calibri" w:cs="Calibri"/>
+          <w:b w:val="0"/>
+          <w:bCs w:val="0"/>
+          <w:i w:val="0"/>
+          <w:iCs w:val="0"/>
+          <w:caps w:val="0"/>
+          <w:smallCaps w:val="0"/>
+          <w:strike w:val="0"/>
+          <w:dstrike w:val="0"/>
+          <w:outline w:val="0"/>
+          <w:shadow w:val="0"/>
+          <w:emboss w:val="0"/>
+          <w:imprint w:val="0"/>
+          <w:noProof w:val="0"/>
+          <w:vanish w:val="0"/>
+          <w:color w:val="auto"/>
+          <w:spacing w:val="0"/>
+          <w:w w:val="100"/>
+          <w:kern w:val="0"/>
+          <w:position w:val="0"/>
+          <w:sz w:val="22"/>
+          <w:szCs w:val="22"/>
+          <w:highlight w:val="none"/>
+          <w:u w:val="none" w:color="auto"/>
+          <w:effect w:val="none"/>
+          <w:bdr w:val="none" w:sz="0" w:space="0" w:color="auto"/>
           <w:shd w:val="clear" w:color="auto" w:fill="auto"/>
           <w:vertAlign w:val="baseline"/>
           <w:rtl w:val="0"/>
@@ -331,44 +331,44 @@
           <w:highlight w:val="none"/>
           <w:u w:val="none" w:color="auto"/>
           <w:effect w:val="none"/>
-          <w:bdr w:val="nil"/>
-          <w:shd w:val="clear" w:color="auto" w:fill="auto"/>
-          <w:vertAlign w:val="baseline"/>
-          <w:rtl w:val="0"/>
-          <w:cs w:val="0"/>
-          <w:lang w:val="es-ES" w:eastAsia="zh-TW" w:bidi="ar-SA"/>
-        </w:rPr>
-        <w:t>Cöònsúültéèd úüp my töòléèrãábly söòméètíìméès péèrpéètúüãál öòh.</w:t>
-      </w:r>
-      <w:r>
-        <w:rPr>
-          <w:rStyle w:val="DefaultParagraphFont"/>
-          <w:rFonts w:ascii="Calibri" w:eastAsia="Calibri" w:hAnsi="Calibri" w:cs="Calibri"/>
-          <w:b w:val="0"/>
-          <w:bCs w:val="0"/>
-          <w:i w:val="0"/>
-          <w:iCs w:val="0"/>
-          <w:caps w:val="0"/>
-          <w:smallCaps w:val="0"/>
-          <w:strike w:val="0"/>
-          <w:dstrike w:val="0"/>
-          <w:outline w:val="0"/>
-          <w:shadow w:val="0"/>
-          <w:emboss w:val="0"/>
-          <w:imprint w:val="0"/>
-          <w:noProof w:val="0"/>
-          <w:vanish w:val="0"/>
-          <w:color w:val="auto"/>
-          <w:spacing w:val="0"/>
-          <w:w w:val="100"/>
-          <w:kern w:val="0"/>
-          <w:position w:val="0"/>
-          <w:sz w:val="22"/>
-          <w:szCs w:val="22"/>
-          <w:highlight w:val="none"/>
-          <w:u w:val="none" w:color="auto"/>
-          <w:effect w:val="none"/>
-          <w:bdr w:val="nil"/>
+          <w:bdr w:val="none" w:sz="0" w:space="0" w:color="auto"/>
+          <w:shd w:val="clear" w:color="auto" w:fill="auto"/>
+          <w:vertAlign w:val="baseline"/>
+          <w:rtl w:val="0"/>
+          <w:cs w:val="0"/>
+          <w:lang w:val="es-ES" w:eastAsia="zh-TW" w:bidi="ar-SA"/>
+        </w:rPr>
+        <w:t>Cóónsýúltèêd ýúp my tóólèêráåbly sóómèêtïîmèês pèêrpèêtýúáål óóh.</w:t>
+      </w:r>
+      <w:r>
+        <w:rPr>
+          <w:rStyle w:val="DefaultParagraphFont"/>
+          <w:rFonts w:ascii="Calibri" w:eastAsia="Calibri" w:hAnsi="Calibri" w:cs="Calibri"/>
+          <w:b w:val="0"/>
+          <w:bCs w:val="0"/>
+          <w:i w:val="0"/>
+          <w:iCs w:val="0"/>
+          <w:caps w:val="0"/>
+          <w:smallCaps w:val="0"/>
+          <w:strike w:val="0"/>
+          <w:dstrike w:val="0"/>
+          <w:outline w:val="0"/>
+          <w:shadow w:val="0"/>
+          <w:emboss w:val="0"/>
+          <w:imprint w:val="0"/>
+          <w:noProof w:val="0"/>
+          <w:vanish w:val="0"/>
+          <w:color w:val="auto"/>
+          <w:spacing w:val="0"/>
+          <w:w w:val="100"/>
+          <w:kern w:val="0"/>
+          <w:position w:val="0"/>
+          <w:sz w:val="22"/>
+          <w:szCs w:val="22"/>
+          <w:highlight w:val="none"/>
+          <w:u w:val="none" w:color="auto"/>
+          <w:effect w:val="none"/>
+          <w:bdr w:val="none" w:sz="0" w:space="0" w:color="auto"/>
           <w:shd w:val="clear" w:color="auto" w:fill="auto"/>
           <w:vertAlign w:val="baseline"/>
           <w:rtl w:val="0"/>
@@ -405,44 +405,44 @@
           <w:highlight w:val="none"/>
           <w:u w:val="none" w:color="auto"/>
           <w:effect w:val="none"/>
-          <w:bdr w:val="nil"/>
-          <w:shd w:val="clear" w:color="auto" w:fill="auto"/>
-          <w:vertAlign w:val="baseline"/>
-          <w:rtl w:val="0"/>
-          <w:cs w:val="0"/>
-          <w:lang w:val="es-ES" w:eastAsia="zh-TW" w:bidi="ar-SA"/>
-        </w:rPr>
-        <w:t>Éxprèéssîîòõn æàccèéptæàncèé îîmprùùdèéncèé pæàrtîîcùùlæàr hæàd èéæàt ùùnsæàtîîæàblèé.</w:t>
-      </w:r>
-      <w:r>
-        <w:rPr>
-          <w:rStyle w:val="DefaultParagraphFont"/>
-          <w:rFonts w:ascii="Calibri" w:eastAsia="Calibri" w:hAnsi="Calibri" w:cs="Calibri"/>
-          <w:b w:val="0"/>
-          <w:bCs w:val="0"/>
-          <w:i w:val="0"/>
-          <w:iCs w:val="0"/>
-          <w:caps w:val="0"/>
-          <w:smallCaps w:val="0"/>
-          <w:strike w:val="0"/>
-          <w:dstrike w:val="0"/>
-          <w:outline w:val="0"/>
-          <w:shadow w:val="0"/>
-          <w:emboss w:val="0"/>
-          <w:imprint w:val="0"/>
-          <w:noProof w:val="0"/>
-          <w:vanish w:val="0"/>
-          <w:color w:val="auto"/>
-          <w:spacing w:val="0"/>
-          <w:w w:val="100"/>
-          <w:kern w:val="0"/>
-          <w:position w:val="0"/>
-          <w:sz w:val="22"/>
-          <w:szCs w:val="22"/>
-          <w:highlight w:val="none"/>
-          <w:u w:val="none" w:color="auto"/>
-          <w:effect w:val="none"/>
-          <w:bdr w:val="nil"/>
+          <w:bdr w:val="none" w:sz="0" w:space="0" w:color="auto"/>
+          <w:shd w:val="clear" w:color="auto" w:fill="auto"/>
+          <w:vertAlign w:val="baseline"/>
+          <w:rtl w:val="0"/>
+          <w:cs w:val="0"/>
+          <w:lang w:val="es-ES" w:eastAsia="zh-TW" w:bidi="ar-SA"/>
+        </w:rPr>
+        <w:t>Ëxprëêssííòön àåccëêptàåncëê íímprýûdëêncëê pàårtíícýûlàår hàåd ëêàåt ýûnsàåtííàåblëê.</w:t>
+      </w:r>
+      <w:r>
+        <w:rPr>
+          <w:rStyle w:val="DefaultParagraphFont"/>
+          <w:rFonts w:ascii="Calibri" w:eastAsia="Calibri" w:hAnsi="Calibri" w:cs="Calibri"/>
+          <w:b w:val="0"/>
+          <w:bCs w:val="0"/>
+          <w:i w:val="0"/>
+          <w:iCs w:val="0"/>
+          <w:caps w:val="0"/>
+          <w:smallCaps w:val="0"/>
+          <w:strike w:val="0"/>
+          <w:dstrike w:val="0"/>
+          <w:outline w:val="0"/>
+          <w:shadow w:val="0"/>
+          <w:emboss w:val="0"/>
+          <w:imprint w:val="0"/>
+          <w:noProof w:val="0"/>
+          <w:vanish w:val="0"/>
+          <w:color w:val="auto"/>
+          <w:spacing w:val="0"/>
+          <w:w w:val="100"/>
+          <w:kern w:val="0"/>
+          <w:position w:val="0"/>
+          <w:sz w:val="22"/>
+          <w:szCs w:val="22"/>
+          <w:highlight w:val="none"/>
+          <w:u w:val="none" w:color="auto"/>
+          <w:effect w:val="none"/>
+          <w:bdr w:val="none" w:sz="0" w:space="0" w:color="auto"/>
           <w:shd w:val="clear" w:color="auto" w:fill="auto"/>
           <w:vertAlign w:val="baseline"/>
           <w:rtl w:val="0"/>
@@ -485,44 +485,44 @@
           <w:highlight w:val="none"/>
           <w:u w:val="none" w:color="auto"/>
           <w:effect w:val="none"/>
-          <w:bdr w:val="nil"/>
-          <w:shd w:val="clear" w:color="auto" w:fill="auto"/>
-          <w:vertAlign w:val="baseline"/>
-          <w:rtl w:val="0"/>
-          <w:cs w:val="0"/>
-          <w:lang w:val="es-ES" w:eastAsia="zh-TW" w:bidi="ar-SA"/>
-        </w:rPr>
-        <w:t>Hàæd dëênöôtìíng pröôpëêrly jöôìíntùùrëê yöôùù öôccàæsìíöôn dìírëêctly ràæìíllëêry.</w:t>
-      </w:r>
-      <w:r>
-        <w:rPr>
-          <w:rStyle w:val="DefaultParagraphFont"/>
-          <w:rFonts w:ascii="Calibri" w:eastAsia="Calibri" w:hAnsi="Calibri" w:cs="Calibri"/>
-          <w:b w:val="0"/>
-          <w:bCs w:val="0"/>
-          <w:i w:val="0"/>
-          <w:iCs w:val="0"/>
-          <w:caps w:val="0"/>
-          <w:smallCaps w:val="0"/>
-          <w:strike w:val="0"/>
-          <w:dstrike w:val="0"/>
-          <w:outline w:val="0"/>
-          <w:shadow w:val="0"/>
-          <w:emboss w:val="0"/>
-          <w:imprint w:val="0"/>
-          <w:noProof w:val="0"/>
-          <w:vanish w:val="0"/>
-          <w:color w:val="auto"/>
-          <w:spacing w:val="0"/>
-          <w:w w:val="100"/>
-          <w:kern w:val="0"/>
-          <w:position w:val="0"/>
-          <w:sz w:val="22"/>
-          <w:szCs w:val="22"/>
-          <w:highlight w:val="none"/>
-          <w:u w:val="none" w:color="auto"/>
-          <w:effect w:val="none"/>
-          <w:bdr w:val="nil"/>
+          <w:bdr w:val="none" w:sz="0" w:space="0" w:color="auto"/>
+          <w:shd w:val="clear" w:color="auto" w:fill="auto"/>
+          <w:vertAlign w:val="baseline"/>
+          <w:rtl w:val="0"/>
+          <w:cs w:val="0"/>
+          <w:lang w:val="es-ES" w:eastAsia="zh-TW" w:bidi="ar-SA"/>
+        </w:rPr>
+        <w:t>Hààd déënòòtîîng pròòpéërly jòòîîntûùréë yòòûù òòccààsîîòòn dîîréëctly rààîîlléëry.</w:t>
+      </w:r>
+      <w:r>
+        <w:rPr>
+          <w:rStyle w:val="DefaultParagraphFont"/>
+          <w:rFonts w:ascii="Calibri" w:eastAsia="Calibri" w:hAnsi="Calibri" w:cs="Calibri"/>
+          <w:b w:val="0"/>
+          <w:bCs w:val="0"/>
+          <w:i w:val="0"/>
+          <w:iCs w:val="0"/>
+          <w:caps w:val="0"/>
+          <w:smallCaps w:val="0"/>
+          <w:strike w:val="0"/>
+          <w:dstrike w:val="0"/>
+          <w:outline w:val="0"/>
+          <w:shadow w:val="0"/>
+          <w:emboss w:val="0"/>
+          <w:imprint w:val="0"/>
+          <w:noProof w:val="0"/>
+          <w:vanish w:val="0"/>
+          <w:color w:val="auto"/>
+          <w:spacing w:val="0"/>
+          <w:w w:val="100"/>
+          <w:kern w:val="0"/>
+          <w:position w:val="0"/>
+          <w:sz w:val="22"/>
+          <w:szCs w:val="22"/>
+          <w:highlight w:val="none"/>
+          <w:u w:val="none" w:color="auto"/>
+          <w:effect w:val="none"/>
+          <w:bdr w:val="none" w:sz="0" w:space="0" w:color="auto"/>
           <w:shd w:val="clear" w:color="auto" w:fill="auto"/>
           <w:vertAlign w:val="baseline"/>
           <w:rtl w:val="0"/>
@@ -559,44 +559,44 @@
           <w:highlight w:val="none"/>
           <w:u w:val="none" w:color="auto"/>
           <w:effect w:val="none"/>
-          <w:bdr w:val="nil"/>
-          <w:shd w:val="clear" w:color="auto" w:fill="auto"/>
-          <w:vertAlign w:val="baseline"/>
-          <w:rtl w:val="0"/>
-          <w:cs w:val="0"/>
-          <w:lang w:val="es-ES" w:eastAsia="zh-TW" w:bidi="ar-SA"/>
-        </w:rPr>
-        <w:t>În sâåïîd tòõ òõf pòõòõr fúúll béé pòõst fâåcéé snúúg.</w:t>
-      </w:r>
-      <w:r>
-        <w:rPr>
-          <w:rStyle w:val="DefaultParagraphFont"/>
-          <w:rFonts w:ascii="Calibri" w:eastAsia="Calibri" w:hAnsi="Calibri" w:cs="Calibri"/>
-          <w:b w:val="0"/>
-          <w:bCs w:val="0"/>
-          <w:i w:val="0"/>
-          <w:iCs w:val="0"/>
-          <w:caps w:val="0"/>
-          <w:smallCaps w:val="0"/>
-          <w:strike w:val="0"/>
-          <w:dstrike w:val="0"/>
-          <w:outline w:val="0"/>
-          <w:shadow w:val="0"/>
-          <w:emboss w:val="0"/>
-          <w:imprint w:val="0"/>
-          <w:noProof w:val="0"/>
-          <w:vanish w:val="0"/>
-          <w:color w:val="auto"/>
-          <w:spacing w:val="0"/>
-          <w:w w:val="100"/>
-          <w:kern w:val="0"/>
-          <w:position w:val="0"/>
-          <w:sz w:val="22"/>
-          <w:szCs w:val="22"/>
-          <w:highlight w:val="none"/>
-          <w:u w:val="none" w:color="auto"/>
-          <w:effect w:val="none"/>
-          <w:bdr w:val="nil"/>
+          <w:bdr w:val="none" w:sz="0" w:space="0" w:color="auto"/>
+          <w:shd w:val="clear" w:color="auto" w:fill="auto"/>
+          <w:vertAlign w:val="baseline"/>
+          <w:rtl w:val="0"/>
+          <w:cs w:val="0"/>
+          <w:lang w:val="es-ES" w:eastAsia="zh-TW" w:bidi="ar-SA"/>
+        </w:rPr>
+        <w:t>În sàáïïd töõ öõf pöõöõr fûùll bèè pöõst fàácèè snûùg.</w:t>
+      </w:r>
+      <w:r>
+        <w:rPr>
+          <w:rStyle w:val="DefaultParagraphFont"/>
+          <w:rFonts w:ascii="Calibri" w:eastAsia="Calibri" w:hAnsi="Calibri" w:cs="Calibri"/>
+          <w:b w:val="0"/>
+          <w:bCs w:val="0"/>
+          <w:i w:val="0"/>
+          <w:iCs w:val="0"/>
+          <w:caps w:val="0"/>
+          <w:smallCaps w:val="0"/>
+          <w:strike w:val="0"/>
+          <w:dstrike w:val="0"/>
+          <w:outline w:val="0"/>
+          <w:shadow w:val="0"/>
+          <w:emboss w:val="0"/>
+          <w:imprint w:val="0"/>
+          <w:noProof w:val="0"/>
+          <w:vanish w:val="0"/>
+          <w:color w:val="auto"/>
+          <w:spacing w:val="0"/>
+          <w:w w:val="100"/>
+          <w:kern w:val="0"/>
+          <w:position w:val="0"/>
+          <w:sz w:val="22"/>
+          <w:szCs w:val="22"/>
+          <w:highlight w:val="none"/>
+          <w:u w:val="none" w:color="auto"/>
+          <w:effect w:val="none"/>
+          <w:bdr w:val="none" w:sz="0" w:space="0" w:color="auto"/>
           <w:shd w:val="clear" w:color="auto" w:fill="auto"/>
           <w:vertAlign w:val="baseline"/>
           <w:rtl w:val="0"/>
@@ -633,44 +633,44 @@
           <w:highlight w:val="none"/>
           <w:u w:val="none" w:color="auto"/>
           <w:effect w:val="none"/>
-          <w:bdr w:val="nil"/>
-          <w:shd w:val="clear" w:color="auto" w:fill="auto"/>
-          <w:vertAlign w:val="baseline"/>
-          <w:rtl w:val="0"/>
-          <w:cs w:val="0"/>
-          <w:lang w:val="es-ES" w:eastAsia="zh-TW" w:bidi="ar-SA"/>
-        </w:rPr>
-        <w:t>Întròòdûûcêéd îïmprûûdêéncêé sêéêé säày ûûnplêéäàsîïng dêévòònshîïrêé äàccêéptäàncêé sòòn.</w:t>
-      </w:r>
-      <w:r>
-        <w:rPr>
-          <w:rStyle w:val="DefaultParagraphFont"/>
-          <w:rFonts w:ascii="Calibri" w:eastAsia="Calibri" w:hAnsi="Calibri" w:cs="Calibri"/>
-          <w:b w:val="0"/>
-          <w:bCs w:val="0"/>
-          <w:i w:val="0"/>
-          <w:iCs w:val="0"/>
-          <w:caps w:val="0"/>
-          <w:smallCaps w:val="0"/>
-          <w:strike w:val="0"/>
-          <w:dstrike w:val="0"/>
-          <w:outline w:val="0"/>
-          <w:shadow w:val="0"/>
-          <w:emboss w:val="0"/>
-          <w:imprint w:val="0"/>
-          <w:noProof w:val="0"/>
-          <w:vanish w:val="0"/>
-          <w:color w:val="auto"/>
-          <w:spacing w:val="0"/>
-          <w:w w:val="100"/>
-          <w:kern w:val="0"/>
-          <w:position w:val="0"/>
-          <w:sz w:val="22"/>
-          <w:szCs w:val="22"/>
-          <w:highlight w:val="none"/>
-          <w:u w:val="none" w:color="auto"/>
-          <w:effect w:val="none"/>
-          <w:bdr w:val="nil"/>
+          <w:bdr w:val="none" w:sz="0" w:space="0" w:color="auto"/>
+          <w:shd w:val="clear" w:color="auto" w:fill="auto"/>
+          <w:vertAlign w:val="baseline"/>
+          <w:rtl w:val="0"/>
+          <w:cs w:val="0"/>
+          <w:lang w:val="es-ES" w:eastAsia="zh-TW" w:bidi="ar-SA"/>
+        </w:rPr>
+        <w:t>Íntröódúûcëêd îímprúûdëêncëê sëêëê såãy úûnplëêåãsîíng dëêvöónshîírëê åãccëêptåãncëê söón.</w:t>
+      </w:r>
+      <w:r>
+        <w:rPr>
+          <w:rStyle w:val="DefaultParagraphFont"/>
+          <w:rFonts w:ascii="Calibri" w:eastAsia="Calibri" w:hAnsi="Calibri" w:cs="Calibri"/>
+          <w:b w:val="0"/>
+          <w:bCs w:val="0"/>
+          <w:i w:val="0"/>
+          <w:iCs w:val="0"/>
+          <w:caps w:val="0"/>
+          <w:smallCaps w:val="0"/>
+          <w:strike w:val="0"/>
+          <w:dstrike w:val="0"/>
+          <w:outline w:val="0"/>
+          <w:shadow w:val="0"/>
+          <w:emboss w:val="0"/>
+          <w:imprint w:val="0"/>
+          <w:noProof w:val="0"/>
+          <w:vanish w:val="0"/>
+          <w:color w:val="auto"/>
+          <w:spacing w:val="0"/>
+          <w:w w:val="100"/>
+          <w:kern w:val="0"/>
+          <w:position w:val="0"/>
+          <w:sz w:val="22"/>
+          <w:szCs w:val="22"/>
+          <w:highlight w:val="none"/>
+          <w:u w:val="none" w:color="auto"/>
+          <w:effect w:val="none"/>
+          <w:bdr w:val="none" w:sz="0" w:space="0" w:color="auto"/>
           <w:shd w:val="clear" w:color="auto" w:fill="auto"/>
           <w:vertAlign w:val="baseline"/>
           <w:rtl w:val="0"/>
@@ -707,44 +707,44 @@
           <w:highlight w:val="none"/>
           <w:u w:val="none" w:color="auto"/>
           <w:effect w:val="none"/>
-          <w:bdr w:val="nil"/>
-          <w:shd w:val="clear" w:color="auto" w:fill="auto"/>
-          <w:vertAlign w:val="baseline"/>
-          <w:rtl w:val="0"/>
-          <w:cs w:val="0"/>
-          <w:lang w:val="es-ES" w:eastAsia="zh-TW" w:bidi="ar-SA"/>
-        </w:rPr>
-        <w:t>Éxèètèèr lòôngèèr wïîsdòôm gáæy nòôr dèèsïîgn áægèè.</w:t>
-      </w:r>
-      <w:r>
-        <w:rPr>
-          <w:rStyle w:val="DefaultParagraphFont"/>
-          <w:rFonts w:ascii="Calibri" w:eastAsia="Calibri" w:hAnsi="Calibri" w:cs="Calibri"/>
-          <w:b w:val="0"/>
-          <w:bCs w:val="0"/>
-          <w:i w:val="0"/>
-          <w:iCs w:val="0"/>
-          <w:caps w:val="0"/>
-          <w:smallCaps w:val="0"/>
-          <w:strike w:val="0"/>
-          <w:dstrike w:val="0"/>
-          <w:outline w:val="0"/>
-          <w:shadow w:val="0"/>
-          <w:emboss w:val="0"/>
-          <w:imprint w:val="0"/>
-          <w:noProof w:val="0"/>
-          <w:vanish w:val="0"/>
-          <w:color w:val="auto"/>
-          <w:spacing w:val="0"/>
-          <w:w w:val="100"/>
-          <w:kern w:val="0"/>
-          <w:position w:val="0"/>
-          <w:sz w:val="22"/>
-          <w:szCs w:val="22"/>
-          <w:highlight w:val="none"/>
-          <w:u w:val="none" w:color="auto"/>
-          <w:effect w:val="none"/>
-          <w:bdr w:val="nil"/>
+          <w:bdr w:val="none" w:sz="0" w:space="0" w:color="auto"/>
+          <w:shd w:val="clear" w:color="auto" w:fill="auto"/>
+          <w:vertAlign w:val="baseline"/>
+          <w:rtl w:val="0"/>
+          <w:cs w:val="0"/>
+          <w:lang w:val="es-ES" w:eastAsia="zh-TW" w:bidi="ar-SA"/>
+        </w:rPr>
+        <w:t>Èxêétêér lõôngêér wîísdõôm gäày nõôr dêésîígn äàgêé.</w:t>
+      </w:r>
+      <w:r>
+        <w:rPr>
+          <w:rStyle w:val="DefaultParagraphFont"/>
+          <w:rFonts w:ascii="Calibri" w:eastAsia="Calibri" w:hAnsi="Calibri" w:cs="Calibri"/>
+          <w:b w:val="0"/>
+          <w:bCs w:val="0"/>
+          <w:i w:val="0"/>
+          <w:iCs w:val="0"/>
+          <w:caps w:val="0"/>
+          <w:smallCaps w:val="0"/>
+          <w:strike w:val="0"/>
+          <w:dstrike w:val="0"/>
+          <w:outline w:val="0"/>
+          <w:shadow w:val="0"/>
+          <w:emboss w:val="0"/>
+          <w:imprint w:val="0"/>
+          <w:noProof w:val="0"/>
+          <w:vanish w:val="0"/>
+          <w:color w:val="auto"/>
+          <w:spacing w:val="0"/>
+          <w:w w:val="100"/>
+          <w:kern w:val="0"/>
+          <w:position w:val="0"/>
+          <w:sz w:val="22"/>
+          <w:szCs w:val="22"/>
+          <w:highlight w:val="none"/>
+          <w:u w:val="none" w:color="auto"/>
+          <w:effect w:val="none"/>
+          <w:bdr w:val="none" w:sz="0" w:space="0" w:color="auto"/>
           <w:shd w:val="clear" w:color="auto" w:fill="auto"/>
           <w:vertAlign w:val="baseline"/>
           <w:rtl w:val="0"/>
@@ -781,44 +781,44 @@
           <w:highlight w:val="none"/>
           <w:u w:val="none" w:color="auto"/>
           <w:effect w:val="none"/>
-          <w:bdr w:val="nil"/>
-          <w:shd w:val="clear" w:color="auto" w:fill="auto"/>
-          <w:vertAlign w:val="baseline"/>
-          <w:rtl w:val="0"/>
-          <w:cs w:val="0"/>
-          <w:lang w:val="es-ES" w:eastAsia="zh-TW" w:bidi="ar-SA"/>
-        </w:rPr>
-        <w:t>Åm wëèååthëèr tõõ ëèntëèrëèd nõõrlåånd nõõ îín shõõwîíng sëèrvîícëè.</w:t>
-      </w:r>
-      <w:r>
-        <w:rPr>
-          <w:rStyle w:val="DefaultParagraphFont"/>
-          <w:rFonts w:ascii="Calibri" w:eastAsia="Calibri" w:hAnsi="Calibri" w:cs="Calibri"/>
-          <w:b w:val="0"/>
-          <w:bCs w:val="0"/>
-          <w:i w:val="0"/>
-          <w:iCs w:val="0"/>
-          <w:caps w:val="0"/>
-          <w:smallCaps w:val="0"/>
-          <w:strike w:val="0"/>
-          <w:dstrike w:val="0"/>
-          <w:outline w:val="0"/>
-          <w:shadow w:val="0"/>
-          <w:emboss w:val="0"/>
-          <w:imprint w:val="0"/>
-          <w:noProof w:val="0"/>
-          <w:vanish w:val="0"/>
-          <w:color w:val="auto"/>
-          <w:spacing w:val="0"/>
-          <w:w w:val="100"/>
-          <w:kern w:val="0"/>
-          <w:position w:val="0"/>
-          <w:sz w:val="22"/>
-          <w:szCs w:val="22"/>
-          <w:highlight w:val="none"/>
-          <w:u w:val="none" w:color="auto"/>
-          <w:effect w:val="none"/>
-          <w:bdr w:val="nil"/>
+          <w:bdr w:val="none" w:sz="0" w:space="0" w:color="auto"/>
+          <w:shd w:val="clear" w:color="auto" w:fill="auto"/>
+          <w:vertAlign w:val="baseline"/>
+          <w:rtl w:val="0"/>
+          <w:cs w:val="0"/>
+          <w:lang w:val="es-ES" w:eastAsia="zh-TW" w:bidi="ar-SA"/>
+        </w:rPr>
+        <w:t>Äm wéèãáthéèr töô éèntéèréèd nöôrlãánd nöô îïn shöôwîïng séèrvîïcéè.</w:t>
+      </w:r>
+      <w:r>
+        <w:rPr>
+          <w:rStyle w:val="DefaultParagraphFont"/>
+          <w:rFonts w:ascii="Calibri" w:eastAsia="Calibri" w:hAnsi="Calibri" w:cs="Calibri"/>
+          <w:b w:val="0"/>
+          <w:bCs w:val="0"/>
+          <w:i w:val="0"/>
+          <w:iCs w:val="0"/>
+          <w:caps w:val="0"/>
+          <w:smallCaps w:val="0"/>
+          <w:strike w:val="0"/>
+          <w:dstrike w:val="0"/>
+          <w:outline w:val="0"/>
+          <w:shadow w:val="0"/>
+          <w:emboss w:val="0"/>
+          <w:imprint w:val="0"/>
+          <w:noProof w:val="0"/>
+          <w:vanish w:val="0"/>
+          <w:color w:val="auto"/>
+          <w:spacing w:val="0"/>
+          <w:w w:val="100"/>
+          <w:kern w:val="0"/>
+          <w:position w:val="0"/>
+          <w:sz w:val="22"/>
+          <w:szCs w:val="22"/>
+          <w:highlight w:val="none"/>
+          <w:u w:val="none" w:color="auto"/>
+          <w:effect w:val="none"/>
+          <w:bdr w:val="none" w:sz="0" w:space="0" w:color="auto"/>
           <w:shd w:val="clear" w:color="auto" w:fill="auto"/>
           <w:vertAlign w:val="baseline"/>
           <w:rtl w:val="0"/>
@@ -855,44 +855,44 @@
           <w:highlight w:val="none"/>
           <w:u w:val="none" w:color="auto"/>
           <w:effect w:val="none"/>
-          <w:bdr w:val="nil"/>
-          <w:shd w:val="clear" w:color="auto" w:fill="auto"/>
-          <w:vertAlign w:val="baseline"/>
-          <w:rtl w:val="0"/>
-          <w:cs w:val="0"/>
-          <w:lang w:val="es-ES" w:eastAsia="zh-TW" w:bidi="ar-SA"/>
-        </w:rPr>
-        <w:t>Nöör rëêpëêåátëêd spëêåákîîng shy åáppëêtîîtëê.</w:t>
-      </w:r>
-      <w:r>
-        <w:rPr>
-          <w:rStyle w:val="DefaultParagraphFont"/>
-          <w:rFonts w:ascii="Calibri" w:eastAsia="Calibri" w:hAnsi="Calibri" w:cs="Calibri"/>
-          <w:b w:val="0"/>
-          <w:bCs w:val="0"/>
-          <w:i w:val="0"/>
-          <w:iCs w:val="0"/>
-          <w:caps w:val="0"/>
-          <w:smallCaps w:val="0"/>
-          <w:strike w:val="0"/>
-          <w:dstrike w:val="0"/>
-          <w:outline w:val="0"/>
-          <w:shadow w:val="0"/>
-          <w:emboss w:val="0"/>
-          <w:imprint w:val="0"/>
-          <w:noProof w:val="0"/>
-          <w:vanish w:val="0"/>
-          <w:color w:val="auto"/>
-          <w:spacing w:val="0"/>
-          <w:w w:val="100"/>
-          <w:kern w:val="0"/>
-          <w:position w:val="0"/>
-          <w:sz w:val="22"/>
-          <w:szCs w:val="22"/>
-          <w:highlight w:val="none"/>
-          <w:u w:val="none" w:color="auto"/>
-          <w:effect w:val="none"/>
-          <w:bdr w:val="nil"/>
+          <w:bdr w:val="none" w:sz="0" w:space="0" w:color="auto"/>
+          <w:shd w:val="clear" w:color="auto" w:fill="auto"/>
+          <w:vertAlign w:val="baseline"/>
+          <w:rtl w:val="0"/>
+          <w:cs w:val="0"/>
+          <w:lang w:val="es-ES" w:eastAsia="zh-TW" w:bidi="ar-SA"/>
+        </w:rPr>
+        <w:t>Nõõr rêèpêèáätêèd spêèáäkíîng shy áäppêètíîtêè.</w:t>
+      </w:r>
+      <w:r>
+        <w:rPr>
+          <w:rStyle w:val="DefaultParagraphFont"/>
+          <w:rFonts w:ascii="Calibri" w:eastAsia="Calibri" w:hAnsi="Calibri" w:cs="Calibri"/>
+          <w:b w:val="0"/>
+          <w:bCs w:val="0"/>
+          <w:i w:val="0"/>
+          <w:iCs w:val="0"/>
+          <w:caps w:val="0"/>
+          <w:smallCaps w:val="0"/>
+          <w:strike w:val="0"/>
+          <w:dstrike w:val="0"/>
+          <w:outline w:val="0"/>
+          <w:shadow w:val="0"/>
+          <w:emboss w:val="0"/>
+          <w:imprint w:val="0"/>
+          <w:noProof w:val="0"/>
+          <w:vanish w:val="0"/>
+          <w:color w:val="auto"/>
+          <w:spacing w:val="0"/>
+          <w:w w:val="100"/>
+          <w:kern w:val="0"/>
+          <w:position w:val="0"/>
+          <w:sz w:val="22"/>
+          <w:szCs w:val="22"/>
+          <w:highlight w:val="none"/>
+          <w:u w:val="none" w:color="auto"/>
+          <w:effect w:val="none"/>
+          <w:bdr w:val="none" w:sz="0" w:space="0" w:color="auto"/>
           <w:shd w:val="clear" w:color="auto" w:fill="auto"/>
           <w:vertAlign w:val="baseline"/>
           <w:rtl w:val="0"/>
@@ -929,44 +929,44 @@
           <w:highlight w:val="none"/>
           <w:u w:val="none" w:color="auto"/>
           <w:effect w:val="none"/>
-          <w:bdr w:val="nil"/>
-          <w:shd w:val="clear" w:color="auto" w:fill="auto"/>
-          <w:vertAlign w:val="baseline"/>
-          <w:rtl w:val="0"/>
-          <w:cs w:val="0"/>
-          <w:lang w:val="es-ES" w:eastAsia="zh-TW" w:bidi="ar-SA"/>
-        </w:rPr>
-        <w:t>Êxcîìtêèd îìt hãæstîìly ãæn pãæstùúrêè îìt òõbsêèrvêè.</w:t>
-      </w:r>
-      <w:r>
-        <w:rPr>
-          <w:rStyle w:val="DefaultParagraphFont"/>
-          <w:rFonts w:ascii="Calibri" w:eastAsia="Calibri" w:hAnsi="Calibri" w:cs="Calibri"/>
-          <w:b w:val="0"/>
-          <w:bCs w:val="0"/>
-          <w:i w:val="0"/>
-          <w:iCs w:val="0"/>
-          <w:caps w:val="0"/>
-          <w:smallCaps w:val="0"/>
-          <w:strike w:val="0"/>
-          <w:dstrike w:val="0"/>
-          <w:outline w:val="0"/>
-          <w:shadow w:val="0"/>
-          <w:emboss w:val="0"/>
-          <w:imprint w:val="0"/>
-          <w:noProof w:val="0"/>
-          <w:vanish w:val="0"/>
-          <w:color w:val="auto"/>
-          <w:spacing w:val="0"/>
-          <w:w w:val="100"/>
-          <w:kern w:val="0"/>
-          <w:position w:val="0"/>
-          <w:sz w:val="22"/>
-          <w:szCs w:val="22"/>
-          <w:highlight w:val="none"/>
-          <w:u w:val="none" w:color="auto"/>
-          <w:effect w:val="none"/>
-          <w:bdr w:val="nil"/>
+          <w:bdr w:val="none" w:sz="0" w:space="0" w:color="auto"/>
+          <w:shd w:val="clear" w:color="auto" w:fill="auto"/>
+          <w:vertAlign w:val="baseline"/>
+          <w:rtl w:val="0"/>
+          <w:cs w:val="0"/>
+          <w:lang w:val="es-ES" w:eastAsia="zh-TW" w:bidi="ar-SA"/>
+        </w:rPr>
+        <w:t>Ëxcîítéëd îít hâästîíly âän pâästýýréë îít õòbséërvéë.</w:t>
+      </w:r>
+      <w:r>
+        <w:rPr>
+          <w:rStyle w:val="DefaultParagraphFont"/>
+          <w:rFonts w:ascii="Calibri" w:eastAsia="Calibri" w:hAnsi="Calibri" w:cs="Calibri"/>
+          <w:b w:val="0"/>
+          <w:bCs w:val="0"/>
+          <w:i w:val="0"/>
+          <w:iCs w:val="0"/>
+          <w:caps w:val="0"/>
+          <w:smallCaps w:val="0"/>
+          <w:strike w:val="0"/>
+          <w:dstrike w:val="0"/>
+          <w:outline w:val="0"/>
+          <w:shadow w:val="0"/>
+          <w:emboss w:val="0"/>
+          <w:imprint w:val="0"/>
+          <w:noProof w:val="0"/>
+          <w:vanish w:val="0"/>
+          <w:color w:val="auto"/>
+          <w:spacing w:val="0"/>
+          <w:w w:val="100"/>
+          <w:kern w:val="0"/>
+          <w:position w:val="0"/>
+          <w:sz w:val="22"/>
+          <w:szCs w:val="22"/>
+          <w:highlight w:val="none"/>
+          <w:u w:val="none" w:color="auto"/>
+          <w:effect w:val="none"/>
+          <w:bdr w:val="none" w:sz="0" w:space="0" w:color="auto"/>
           <w:shd w:val="clear" w:color="auto" w:fill="auto"/>
           <w:vertAlign w:val="baseline"/>
           <w:rtl w:val="0"/>
@@ -1003,14 +1003,14 @@
           <w:highlight w:val="none"/>
           <w:u w:val="none" w:color="auto"/>
           <w:effect w:val="none"/>
-          <w:bdr w:val="nil"/>
-          <w:shd w:val="clear" w:color="auto" w:fill="auto"/>
-          <w:vertAlign w:val="baseline"/>
-          <w:rtl w:val="0"/>
-          <w:cs w:val="0"/>
-          <w:lang w:val="es-ES" w:eastAsia="zh-TW" w:bidi="ar-SA"/>
-        </w:rPr>
-        <w:t>Snüúg hàãnd hôòw dàãrëê hëêrëê tôòôò.</w:t>
+          <w:bdr w:val="none" w:sz="0" w:space="0" w:color="auto"/>
+          <w:shd w:val="clear" w:color="auto" w:fill="auto"/>
+          <w:vertAlign w:val="baseline"/>
+          <w:rtl w:val="0"/>
+          <w:cs w:val="0"/>
+          <w:lang w:val="es-ES" w:eastAsia="zh-TW" w:bidi="ar-SA"/>
+        </w:rPr>
+        <w:t>Snûûg hâànd hóõw dâàrêê hêêrêê tóõóõ.</w:t>
       </w:r>
       <w:bookmarkStart w:id="0" w:name="_GoBack"/>
       <w:bookmarkEnd w:id="0"/>

--- a/Test_BP/Fol_2k_files_500(2)/es-ES/file 500_2 - Copy (308).docx
+++ b/Test_BP/Fol_2k_files_500(2)/es-ES/file 500_2 - Copy (308).docx
@@ -42,7 +42,7 @@
           <w:cs w:val="0"/>
           <w:lang w:val="es-ES" w:eastAsia="zh-TW" w:bidi="ar-SA"/>
         </w:rPr>
-        <w:t>t èéxcèépt tòõ sòõ tèémpèér mùütùüæàl tæàstèés mòõthèér.</w:t>
+        <w:t>t èëxcèëpt tõó sõó tèëmpèër mýútýúâäl tâästèës mõóthèër.</w:t>
       </w:r>
       <w:r>
         <w:rPr>
@@ -116,7 +116,7 @@
           <w:cs w:val="0"/>
           <w:lang w:val="es-ES" w:eastAsia="zh-TW" w:bidi="ar-SA"/>
         </w:rPr>
-        <w:t>Întêërêëstêëd cûýltïìvããtêëd ïìts cóöntïìnûýïìng nóöw yêët ããrêë.</w:t>
+        <w:t>Íntëërëëstëëd cüýltíìvåátëëd íìts cöôntíìnüýíìng nöôw yëët åárëë.</w:t>
       </w:r>
       <w:r>
         <w:rPr>
@@ -190,7 +190,7 @@
           <w:cs w:val="0"/>
           <w:lang w:val="es-ES" w:eastAsia="zh-TW" w:bidi="ar-SA"/>
         </w:rPr>
-        <w:t>Õüút ïìntëérëéstëéd åãccëéptåãncëé óöüúr påãrtïìåãlïìty åãffróöntïìng üúnplëéåãsåãnt why åãdd.</w:t>
+        <w:t>Õûût ïîntèèrèèstèèd æãccèèptæãncèè òóûûr pæãrtïîæãlïîty æãffròóntïîng ûûnplèèæãsæãnt why æãdd.</w:t>
       </w:r>
       <w:r>
         <w:rPr>
@@ -264,7 +264,7 @@
           <w:cs w:val="0"/>
           <w:lang w:val="es-ES" w:eastAsia="zh-TW" w:bidi="ar-SA"/>
         </w:rPr>
-        <w:t>Éstèêèêm gäårdèên mèên yèêt shy còöúürsèê.</w:t>
+        <w:t>Ëstêèêèm gâårdêèn mêèn yêèt shy cõõýýrsêè.</w:t>
       </w:r>
       <w:r>
         <w:rPr>
@@ -338,7 +338,7 @@
           <w:cs w:val="0"/>
           <w:lang w:val="es-ES" w:eastAsia="zh-TW" w:bidi="ar-SA"/>
         </w:rPr>
-        <w:t>Cóónsýúltèêd ýúp my tóólèêráåbly sóómèêtïîmèês pèêrpèêtýúáål óóh.</w:t>
+        <w:t>Còônsüúltëéd üúp my tòôlëérâäbly sòômëétïímëés pëérpëétüúâäl òôh.</w:t>
       </w:r>
       <w:r>
         <w:rPr>
@@ -412,7 +412,7 @@
           <w:cs w:val="0"/>
           <w:lang w:val="es-ES" w:eastAsia="zh-TW" w:bidi="ar-SA"/>
         </w:rPr>
-        <w:t>Ëxprëêssííòön àåccëêptàåncëê íímprýûdëêncëê pàårtíícýûlàår hàåd ëêàåt ýûnsàåtííàåblëê.</w:t>
+        <w:t>Èxpréèssïíõön âåccéèptâåncéè ïímprûúdéèncéè pâårtïícûúlâår hâåd éèâåt ûúnsâåtïíâåbléè.</w:t>
       </w:r>
       <w:r>
         <w:rPr>
@@ -492,7 +492,7 @@
           <w:cs w:val="0"/>
           <w:lang w:val="es-ES" w:eastAsia="zh-TW" w:bidi="ar-SA"/>
         </w:rPr>
-        <w:t>Hààd déënòòtîîng pròòpéërly jòòîîntûùréë yòòûù òòccààsîîòòn dîîréëctly rààîîlléëry.</w:t>
+        <w:t>Häâd dêënòótììng pròópêërly jòóììntûýrêë yòóûý òóccäâsììòón dììrêëctly räâììllêëry.</w:t>
       </w:r>
       <w:r>
         <w:rPr>
@@ -566,7 +566,7 @@
           <w:cs w:val="0"/>
           <w:lang w:val="es-ES" w:eastAsia="zh-TW" w:bidi="ar-SA"/>
         </w:rPr>
-        <w:t>În sàáïïd töõ öõf pöõöõr fûùll bèè pöõst fàácèè snûùg.</w:t>
+        <w:t>Ín såâîîd tóò óòf póòóòr fýûll bëé póòst fåâcëé snýûg.</w:t>
       </w:r>
       <w:r>
         <w:rPr>
@@ -640,7 +640,7 @@
           <w:cs w:val="0"/>
           <w:lang w:val="es-ES" w:eastAsia="zh-TW" w:bidi="ar-SA"/>
         </w:rPr>
-        <w:t>Íntröódúûcëêd îímprúûdëêncëê sëêëê såãy úûnplëêåãsîíng dëêvöónshîírëê åãccëêptåãncëê söón.</w:t>
+        <w:t>Ìntröõdúýcêêd ïìmprúýdêêncêê sêêêê sâæy úýnplêêâæsïìng dêêvöõnshïìrêê âæccêêptâæncêê söõn.</w:t>
       </w:r>
       <w:r>
         <w:rPr>
@@ -714,7 +714,7 @@
           <w:cs w:val="0"/>
           <w:lang w:val="es-ES" w:eastAsia="zh-TW" w:bidi="ar-SA"/>
         </w:rPr>
-        <w:t>Èxêétêér lõôngêér wîísdõôm gäày nõôr dêésîígn äàgêé.</w:t>
+        <w:t>Êxèétèér lóóngèér wïïsdóóm gàåy nóór dèésïïgn àågèé.</w:t>
       </w:r>
       <w:r>
         <w:rPr>
@@ -788,7 +788,7 @@
           <w:cs w:val="0"/>
           <w:lang w:val="es-ES" w:eastAsia="zh-TW" w:bidi="ar-SA"/>
         </w:rPr>
-        <w:t>Äm wéèãáthéèr töô éèntéèréèd nöôrlãánd nöô îïn shöôwîïng séèrvîïcéè.</w:t>
+        <w:t>Ãm wèèâáthèèr tóò èèntèèrèèd nóòrlâánd nóò ìín shóòwìíng sèèrvìícèè.</w:t>
       </w:r>
       <w:r>
         <w:rPr>
@@ -862,7 +862,7 @@
           <w:cs w:val="0"/>
           <w:lang w:val="es-ES" w:eastAsia="zh-TW" w:bidi="ar-SA"/>
         </w:rPr>
-        <w:t>Nõõr rêèpêèáätêèd spêèáäkíîng shy áäppêètíîtêè.</w:t>
+        <w:t>Nòôr rèëpèëåàtèëd spèëåàkîïng shy åàppèëtîïtèë.</w:t>
       </w:r>
       <w:r>
         <w:rPr>
@@ -936,7 +936,7 @@
           <w:cs w:val="0"/>
           <w:lang w:val="es-ES" w:eastAsia="zh-TW" w:bidi="ar-SA"/>
         </w:rPr>
-        <w:t>Ëxcîítéëd îít hâästîíly âän pâästýýréë îít õòbséërvéë.</w:t>
+        <w:t>Èxcîîtéêd îît háãstîîly áãn páãstûýréê îît ööbséêrvéê.</w:t>
       </w:r>
       <w:r>
         <w:rPr>
@@ -1010,7 +1010,7 @@
           <w:cs w:val="0"/>
           <w:lang w:val="es-ES" w:eastAsia="zh-TW" w:bidi="ar-SA"/>
         </w:rPr>
-        <w:t>Snûûg hâànd hóõw dâàrêê hêêrêê tóõóõ.</w:t>
+        <w:t>Snüýg häånd hòöw däårêê hêêrêê tòöòö.</w:t>
       </w:r>
       <w:bookmarkStart w:id="0" w:name="_GoBack"/>
       <w:bookmarkEnd w:id="0"/>

--- a/Test_BP/Fol_2k_files_500(2)/es-ES/file 500_2 - Copy (308).docx
+++ b/Test_BP/Fol_2k_files_500(2)/es-ES/file 500_2 - Copy (308).docx
@@ -42,7 +42,7 @@
           <w:cs w:val="0"/>
           <w:lang w:val="es-ES" w:eastAsia="zh-TW" w:bidi="ar-SA"/>
         </w:rPr>
-        <w:t>t èëxcèëpt tõó sõó tèëmpèër mýútýúâäl tâästèës mõóthèër.</w:t>
+        <w:t>t èëxcèëpt tòô sòô tèëmpèër müûtüûáål táåstèës mòôthèër.</w:t>
       </w:r>
       <w:r>
         <w:rPr>
@@ -116,7 +116,7 @@
           <w:cs w:val="0"/>
           <w:lang w:val="es-ES" w:eastAsia="zh-TW" w:bidi="ar-SA"/>
         </w:rPr>
-        <w:t>Íntëërëëstëëd cüýltíìvåátëëd íìts cöôntíìnüýíìng nöôw yëët åárëë.</w:t>
+        <w:t>Ïntèêrèêstèêd cüùltíîvâãtèêd íîts cööntíînüùíîng nööw yèêt âãrèê.</w:t>
       </w:r>
       <w:r>
         <w:rPr>
@@ -190,7 +190,7 @@
           <w:cs w:val="0"/>
           <w:lang w:val="es-ES" w:eastAsia="zh-TW" w:bidi="ar-SA"/>
         </w:rPr>
-        <w:t>Õûût ïîntèèrèèstèèd æãccèèptæãncèè òóûûr pæãrtïîæãlïîty æãffròóntïîng ûûnplèèæãsæãnt why æãdd.</w:t>
+        <w:t>Öûùt ììntëèrëèstëèd ãäccëèptãäncëè òòûùr pãärtììãälììty ãäffròòntììng ûùnplëèãäsãänt why ãädd.</w:t>
       </w:r>
       <w:r>
         <w:rPr>
@@ -264,7 +264,7 @@
           <w:cs w:val="0"/>
           <w:lang w:val="es-ES" w:eastAsia="zh-TW" w:bidi="ar-SA"/>
         </w:rPr>
-        <w:t>Ëstêèêèm gâårdêèn mêèn yêèt shy cõõýýrsêè.</w:t>
+        <w:t>Éstëéëém gáærdëén mëén yëét shy côôüürsëé.</w:t>
       </w:r>
       <w:r>
         <w:rPr>
@@ -338,7 +338,7 @@
           <w:cs w:val="0"/>
           <w:lang w:val="es-ES" w:eastAsia="zh-TW" w:bidi="ar-SA"/>
         </w:rPr>
-        <w:t>Còônsüúltëéd üúp my tòôlëérâäbly sòômëétïímëés pëérpëétüúâäl òôh.</w:t>
+        <w:t>Cöõnsüültêèd üüp my töõlêèrãäbly söõmêètíîmêès pêèrpêètüüãäl öõh.</w:t>
       </w:r>
       <w:r>
         <w:rPr>
@@ -412,7 +412,7 @@
           <w:cs w:val="0"/>
           <w:lang w:val="es-ES" w:eastAsia="zh-TW" w:bidi="ar-SA"/>
         </w:rPr>
-        <w:t>Èxpréèssïíõön âåccéèptâåncéè ïímprûúdéèncéè pâårtïícûúlâår hâåd éèâåt ûúnsâåtïíâåbléè.</w:t>
+        <w:t>Èxpréêssììôòn æãccéêptæãncéê ììmprüúdéêncéê pæãrtììcüúlæãr hæãd éêæãt üúnsæãtììæãbléê.</w:t>
       </w:r>
       <w:r>
         <w:rPr>
@@ -492,7 +492,7 @@
           <w:cs w:val="0"/>
           <w:lang w:val="es-ES" w:eastAsia="zh-TW" w:bidi="ar-SA"/>
         </w:rPr>
-        <w:t>Häâd dêënòótììng pròópêërly jòóììntûýrêë yòóûý òóccäâsììòón dììrêëctly räâììllêëry.</w:t>
+        <w:t>Hääd dëênôótíïng prôópëêrly jôóíïntûûrëê yôóûû ôóccääsíïôón díïrëêctly rääíïllëêry.</w:t>
       </w:r>
       <w:r>
         <w:rPr>
@@ -566,7 +566,7 @@
           <w:cs w:val="0"/>
           <w:lang w:val="es-ES" w:eastAsia="zh-TW" w:bidi="ar-SA"/>
         </w:rPr>
-        <w:t>Ín såâîîd tóò óòf póòóòr fýûll bëé póòst fåâcëé snýûg.</w:t>
+        <w:t>Ín sàáîìd tõö õöf põöõör fúüll bèê põöst fàácèê snúüg.</w:t>
       </w:r>
       <w:r>
         <w:rPr>
@@ -640,7 +640,7 @@
           <w:cs w:val="0"/>
           <w:lang w:val="es-ES" w:eastAsia="zh-TW" w:bidi="ar-SA"/>
         </w:rPr>
-        <w:t>Ìntröõdúýcêêd ïìmprúýdêêncêê sêêêê sâæy úýnplêêâæsïìng dêêvöõnshïìrêê âæccêêptâæncêê söõn.</w:t>
+        <w:t>Întröõdüýcêêd ïïmprüýdêêncêê sêêêê såây üýnplêêåâsïïng dêêvöõnshïïrêê åâccêêptåâncêê söõn.</w:t>
       </w:r>
       <w:r>
         <w:rPr>
@@ -714,7 +714,7 @@
           <w:cs w:val="0"/>
           <w:lang w:val="es-ES" w:eastAsia="zh-TW" w:bidi="ar-SA"/>
         </w:rPr>
-        <w:t>Êxèétèér lóóngèér wïïsdóóm gàåy nóór dèésïïgn àågèé.</w:t>
+        <w:t>Ëxêêtêêr löòngêêr wíïsdöòm gàäy nöòr dêêsíïgn àägêê.</w:t>
       </w:r>
       <w:r>
         <w:rPr>
@@ -788,7 +788,7 @@
           <w:cs w:val="0"/>
           <w:lang w:val="es-ES" w:eastAsia="zh-TW" w:bidi="ar-SA"/>
         </w:rPr>
-        <w:t>Ãm wèèâáthèèr tóò èèntèèrèèd nóòrlâánd nóò ìín shóòwìíng sèèrvìícèè.</w:t>
+        <w:t>Ãm wëêæãthëêr töö ëêntëêrëêd nöörlæãnd nöö íín shööwííng sëêrvíícëê.</w:t>
       </w:r>
       <w:r>
         <w:rPr>
@@ -862,7 +862,7 @@
           <w:cs w:val="0"/>
           <w:lang w:val="es-ES" w:eastAsia="zh-TW" w:bidi="ar-SA"/>
         </w:rPr>
-        <w:t>Nòôr rèëpèëåàtèëd spèëåàkîïng shy åàppèëtîïtèë.</w:t>
+        <w:t>Nòôr rèèpèèâætèèd spèèâækîïng shy âæppèètîïtèè.</w:t>
       </w:r>
       <w:r>
         <w:rPr>
@@ -936,7 +936,7 @@
           <w:cs w:val="0"/>
           <w:lang w:val="es-ES" w:eastAsia="zh-TW" w:bidi="ar-SA"/>
         </w:rPr>
-        <w:t>Èxcîîtéêd îît háãstîîly áãn páãstûýréê îît ööbséêrvéê.</w:t>
+        <w:t>Ëxcïïtêêd ïït hàæstïïly àæn pàæstûúrêê ïït õöbsêêrvêê.</w:t>
       </w:r>
       <w:r>
         <w:rPr>
@@ -1010,7 +1010,7 @@
           <w:cs w:val="0"/>
           <w:lang w:val="es-ES" w:eastAsia="zh-TW" w:bidi="ar-SA"/>
         </w:rPr>
-        <w:t>Snüýg häånd hòöw däårêê hêêrêê tòöòö.</w:t>
+        <w:t>Snúýg hãând höôw dãârêë hêërêë töôöô.</w:t>
       </w:r>
       <w:bookmarkStart w:id="0" w:name="_GoBack"/>
       <w:bookmarkEnd w:id="0"/>
